--- a/DocTechnique.docx
+++ b/DocTechnique.docx
@@ -220,12 +220,14 @@
                                   <w:pPr>
                                     <w:pStyle w:val="Titre"/>
                                   </w:pPr>
+                                  <w:proofErr w:type="spellStart"/>
                                   <w:r>
                                     <w:rPr>
                                       <w:lang w:bidi="fr-FR"/>
                                     </w:rPr>
                                     <w:t>MorpiOnline</w:t>
                                   </w:r>
+                                  <w:proofErr w:type="spellEnd"/>
                                 </w:p>
                                 <w:p>
                                   <w:pPr>
@@ -562,17 +564,41 @@
             <w:sdtEndPr/>
             <w:sdtContent>
               <w:p>
+                <w:pPr>
+                  <w:rPr>
+                    <w:lang w:val="en-US"/>
+                  </w:rPr>
+                </w:pPr>
                 <w:r>
+                  <w:rPr>
+                    <w:lang w:val="en-US"/>
+                  </w:rPr>
                   <w:t>Leo Montagna</w:t>
                 </w:r>
               </w:p>
               <w:p>
+                <w:pPr>
+                  <w:rPr>
+                    <w:lang w:val="en-US"/>
+                  </w:rPr>
+                </w:pPr>
                 <w:r>
+                  <w:rPr>
+                    <w:lang w:val="en-US"/>
+                  </w:rPr>
                   <w:t>Hodheil Melloul</w:t>
                 </w:r>
               </w:p>
               <w:p>
+                <w:pPr>
+                  <w:rPr>
+                    <w:lang w:val="en-US"/>
+                  </w:rPr>
+                </w:pPr>
                 <w:r>
+                  <w:rPr>
+                    <w:lang w:val="en-US"/>
+                  </w:rPr>
                   <w:t>Hugo Bao</w:t>
                 </w:r>
               </w:p>
@@ -586,8 +612,16 @@
                   <w:rPr>
                     <w:lang w:val="de-CH"/>
                   </w:rPr>
-                  <w:t>Brian Grin</w:t>
+                  <w:t xml:space="preserve">Brian </w:t>
                 </w:r>
+                <w:proofErr w:type="spellStart"/>
+                <w:r>
+                  <w:rPr>
+                    <w:lang w:val="de-CH"/>
+                  </w:rPr>
+                  <w:t>Grin</w:t>
+                </w:r>
+                <w:proofErr w:type="spellEnd"/>
               </w:p>
               <w:p>
                 <w:pPr>
@@ -2182,14 +2216,24 @@
       <w:pPr>
         <w:pStyle w:val="Contenu"/>
       </w:pPr>
-      <w:r>
-        <w:t xml:space="preserve">MorpiOnline est un jeu de morpion en ligne conçu pour être multiplateforme. Un serveur fait la liaison permettant à un joueur sur navigateur de jouer avec un joueur possédant le client </w:t>
-      </w:r>
+      <w:proofErr w:type="spellStart"/>
+      <w:r>
+        <w:t>MorpiOnline</w:t>
+      </w:r>
+      <w:proofErr w:type="spellEnd"/>
+      <w:r>
+        <w:t xml:space="preserve"> est un jeu de morpion en ligne conçu pour être multiplateforme. Un serveur fait la liaison permettant à un joueur sur navigateur de jouer avec un joueur possédant le client </w:t>
+      </w:r>
+      <w:proofErr w:type="spellStart"/>
       <w:r>
         <w:t>CS</w:t>
       </w:r>
       <w:r>
-        <w:t>harp.</w:t>
+        <w:t>harp</w:t>
+      </w:r>
+      <w:proofErr w:type="spellEnd"/>
+      <w:r>
+        <w:t>.</w:t>
       </w:r>
     </w:p>
     <w:p>
@@ -2263,23 +2307,38 @@
             <w:r>
               <w:t xml:space="preserve">divisée en plusieurs parties : un serveur express (javascript), un client web ainsi qu’un client </w:t>
             </w:r>
+            <w:proofErr w:type="spellStart"/>
             <w:r>
               <w:t>CS</w:t>
             </w:r>
             <w:r>
-              <w:t xml:space="preserve">harp. Le serveur fait la liaison entre les différentes plateformes permettant au client web de communiquer avec le client </w:t>
-            </w:r>
+              <w:t>harp</w:t>
+            </w:r>
+            <w:proofErr w:type="spellEnd"/>
+            <w:r>
+              <w:t xml:space="preserve">. Le serveur fait la liaison entre les différentes plateformes permettant au client web de communiquer avec le client </w:t>
+            </w:r>
+            <w:proofErr w:type="spellStart"/>
             <w:r>
               <w:t>CS</w:t>
             </w:r>
             <w:r>
-              <w:t xml:space="preserve">harp de manière instantanée. Pour réaliser ceci, nous avons utilisé un Framework nommé </w:t>
-            </w:r>
+              <w:t>harp</w:t>
+            </w:r>
+            <w:proofErr w:type="spellEnd"/>
+            <w:r>
+              <w:t xml:space="preserve"> de manière instantanée. Pour réaliser ceci, nous avons utilisé un Framework nommé </w:t>
+            </w:r>
+            <w:proofErr w:type="spellStart"/>
             <w:r>
               <w:t>E</w:t>
             </w:r>
             <w:r>
-              <w:t xml:space="preserve">xpressJS afin de créer une api permettant aux joueurs de se connecter sur les différents clients. Pour ce qui en est du jeu, nous avons utilisé le Framework Socket.IO. </w:t>
+              <w:t>xpressJS</w:t>
+            </w:r>
+            <w:proofErr w:type="spellEnd"/>
+            <w:r>
+              <w:t xml:space="preserve"> afin de créer une api permettant aux joueurs de se connecter sur les différents clients. Pour ce qui en est du jeu, nous avons utilisé le Framework Socket.IO. </w:t>
             </w:r>
             <w:r>
               <w:t>C</w:t>
@@ -2539,8 +2598,13 @@
       <w:pPr>
         <w:pStyle w:val="Contenu"/>
       </w:pPr>
-      <w:r>
-        <w:t>MorpiOnline utilise une base de données MySQL afin de stocker les infos de connexion des utilisateurs ainsi que les statistiques de leurs parties. Ces informations sont ensuite appelées par l’API qui est elle-même appelé par les clients afin de récupérer les informations de connexion ce qui permettra de connecter les utilisateurs.</w:t>
+      <w:proofErr w:type="spellStart"/>
+      <w:r>
+        <w:t>MorpiOnline</w:t>
+      </w:r>
+      <w:proofErr w:type="spellEnd"/>
+      <w:r>
+        <w:t xml:space="preserve"> utilise une base de données MySQL afin de stocker les infos de connexion des utilisateurs ainsi que les statistiques de leurs parties. Ces informations sont ensuite appelées par l’API qui est elle-même appelé par les clients afin de récupérer les informations de connexion ce qui permettra de connecter les utilisateurs.</w:t>
       </w:r>
     </w:p>
     <w:p>
@@ -2610,9 +2674,11 @@
       <w:pPr>
         <w:pStyle w:val="Titre5"/>
       </w:pPr>
+      <w:proofErr w:type="spellStart"/>
       <w:r>
         <w:t>users</w:t>
       </w:r>
+      <w:proofErr w:type="spellEnd"/>
     </w:p>
     <w:tbl>
       <w:tblPr>
@@ -2676,12 +2742,14 @@
                 <w:color w:val="FFFFFF" w:themeColor="background1"/>
               </w:rPr>
             </w:pPr>
+            <w:proofErr w:type="spellStart"/>
             <w:r>
               <w:rPr>
                 <w:color w:val="FFFFFF" w:themeColor="background1"/>
               </w:rPr>
               <w:t>Null</w:t>
             </w:r>
+            <w:proofErr w:type="spellEnd"/>
           </w:p>
         </w:tc>
         <w:tc>
@@ -2713,9 +2781,11 @@
             <w:pPr>
               <w:pStyle w:val="Contenu"/>
             </w:pPr>
+            <w:proofErr w:type="spellStart"/>
             <w:r>
               <w:t>idUser</w:t>
             </w:r>
+            <w:proofErr w:type="spellEnd"/>
           </w:p>
         </w:tc>
         <w:tc>
@@ -2726,8 +2796,13 @@
             <w:pPr>
               <w:pStyle w:val="Contenu"/>
             </w:pPr>
-            <w:r>
-              <w:t>int(11)</w:t>
+            <w:proofErr w:type="spellStart"/>
+            <w:r>
+              <w:t>int</w:t>
+            </w:r>
+            <w:proofErr w:type="spellEnd"/>
+            <w:r>
+              <w:t>(11)</w:t>
             </w:r>
           </w:p>
         </w:tc>
@@ -2764,9 +2839,11 @@
             <w:pPr>
               <w:pStyle w:val="Contenu"/>
             </w:pPr>
+            <w:proofErr w:type="spellStart"/>
             <w:r>
               <w:t>Username</w:t>
             </w:r>
+            <w:proofErr w:type="spellEnd"/>
           </w:p>
         </w:tc>
         <w:tc>
@@ -2815,9 +2892,11 @@
             <w:pPr>
               <w:pStyle w:val="Contenu"/>
             </w:pPr>
+            <w:proofErr w:type="spellStart"/>
             <w:r>
               <w:t>Password</w:t>
             </w:r>
+            <w:proofErr w:type="spellEnd"/>
           </w:p>
         </w:tc>
         <w:tc>
@@ -2929,12 +3008,14 @@
                 <w:color w:val="FFFFFF" w:themeColor="background1"/>
               </w:rPr>
             </w:pPr>
+            <w:proofErr w:type="spellStart"/>
             <w:r>
               <w:rPr>
                 <w:color w:val="FFFFFF" w:themeColor="background1"/>
               </w:rPr>
               <w:t>Null</w:t>
             </w:r>
+            <w:proofErr w:type="spellEnd"/>
           </w:p>
         </w:tc>
         <w:tc>
@@ -2966,9 +3047,11 @@
             <w:pPr>
               <w:pStyle w:val="Contenu"/>
             </w:pPr>
+            <w:proofErr w:type="spellStart"/>
             <w:r>
               <w:t>idStats</w:t>
             </w:r>
+            <w:proofErr w:type="spellEnd"/>
           </w:p>
         </w:tc>
         <w:tc>
@@ -2979,8 +3062,13 @@
             <w:pPr>
               <w:pStyle w:val="Contenu"/>
             </w:pPr>
-            <w:r>
-              <w:t>int(11)</w:t>
+            <w:proofErr w:type="spellStart"/>
+            <w:r>
+              <w:t>int</w:t>
+            </w:r>
+            <w:proofErr w:type="spellEnd"/>
+            <w:r>
+              <w:t>(11)</w:t>
             </w:r>
           </w:p>
         </w:tc>
@@ -3017,9 +3105,11 @@
             <w:pPr>
               <w:pStyle w:val="Contenu"/>
             </w:pPr>
+            <w:proofErr w:type="spellStart"/>
             <w:r>
               <w:t>win</w:t>
             </w:r>
+            <w:proofErr w:type="spellEnd"/>
           </w:p>
         </w:tc>
         <w:tc>
@@ -3030,8 +3120,13 @@
             <w:pPr>
               <w:pStyle w:val="Contenu"/>
             </w:pPr>
-            <w:r>
-              <w:t>int(11)</w:t>
+            <w:proofErr w:type="spellStart"/>
+            <w:r>
+              <w:t>int</w:t>
+            </w:r>
+            <w:proofErr w:type="spellEnd"/>
+            <w:r>
+              <w:t>(11)</w:t>
             </w:r>
           </w:p>
         </w:tc>
@@ -3071,9 +3166,11 @@
             <w:pPr>
               <w:pStyle w:val="Contenu"/>
             </w:pPr>
+            <w:proofErr w:type="spellStart"/>
             <w:r>
               <w:t>tied</w:t>
             </w:r>
+            <w:proofErr w:type="spellEnd"/>
           </w:p>
         </w:tc>
         <w:tc>
@@ -3084,8 +3181,13 @@
             <w:pPr>
               <w:pStyle w:val="Contenu"/>
             </w:pPr>
-            <w:r>
-              <w:t>int(11)</w:t>
+            <w:proofErr w:type="spellStart"/>
+            <w:r>
+              <w:t>int</w:t>
+            </w:r>
+            <w:proofErr w:type="spellEnd"/>
+            <w:r>
+              <w:t>(11)</w:t>
             </w:r>
           </w:p>
         </w:tc>
@@ -3138,8 +3240,13 @@
             <w:pPr>
               <w:pStyle w:val="Contenu"/>
             </w:pPr>
-            <w:r>
-              <w:t>int(11)</w:t>
+            <w:proofErr w:type="spellStart"/>
+            <w:r>
+              <w:t>int</w:t>
+            </w:r>
+            <w:proofErr w:type="spellEnd"/>
+            <w:r>
+              <w:t>(11)</w:t>
             </w:r>
           </w:p>
         </w:tc>
@@ -3179,9 +3286,11 @@
             <w:pPr>
               <w:pStyle w:val="Contenu"/>
             </w:pPr>
+            <w:proofErr w:type="spellStart"/>
             <w:r>
               <w:t>idUser</w:t>
             </w:r>
+            <w:proofErr w:type="spellEnd"/>
           </w:p>
         </w:tc>
         <w:tc>
@@ -3192,8 +3301,13 @@
             <w:pPr>
               <w:pStyle w:val="Contenu"/>
             </w:pPr>
-            <w:r>
-              <w:t>int(11)</w:t>
+            <w:proofErr w:type="spellStart"/>
+            <w:r>
+              <w:t>int</w:t>
+            </w:r>
+            <w:proofErr w:type="spellEnd"/>
+            <w:r>
+              <w:t>(11)</w:t>
             </w:r>
           </w:p>
         </w:tc>
@@ -3257,7 +3371,15 @@
         <w:pStyle w:val="Contenu"/>
       </w:pPr>
       <w:r>
-        <w:t>Le projet contient plusieurs structures différentes que ce soit pour le serveur, le client web ainsi que le client CSharp.</w:t>
+        <w:t xml:space="preserve">Le projet contient plusieurs structures différentes que ce soit pour le serveur, le client web ainsi que le client </w:t>
+      </w:r>
+      <w:proofErr w:type="spellStart"/>
+      <w:r>
+        <w:t>CSharp</w:t>
+      </w:r>
+      <w:proofErr w:type="spellEnd"/>
+      <w:r>
+        <w:t>.</w:t>
       </w:r>
     </w:p>
     <w:p>
@@ -3270,8 +3392,13 @@
         <w:pStyle w:val="Titre5"/>
       </w:pPr>
       <w:r>
-        <w:t>Serveur node</w:t>
-      </w:r>
+        <w:t xml:space="preserve">Serveur </w:t>
+      </w:r>
+      <w:proofErr w:type="spellStart"/>
+      <w:r>
+        <w:t>node</w:t>
+      </w:r>
+      <w:proofErr w:type="spellEnd"/>
     </w:p>
     <w:p>
       <w:pPr>
@@ -3282,7 +3409,15 @@
         </w:numPr>
       </w:pPr>
       <w:r>
-        <w:t xml:space="preserve">/db/ : </w:t>
+        <w:t>/</w:t>
+      </w:r>
+      <w:proofErr w:type="spellStart"/>
+      <w:r>
+        <w:t>db</w:t>
+      </w:r>
+      <w:proofErr w:type="spellEnd"/>
+      <w:r>
+        <w:t xml:space="preserve">/ : </w:t>
       </w:r>
       <w:r>
         <w:rPr>
@@ -3347,7 +3482,15 @@
         </w:numPr>
       </w:pPr>
       <w:r>
-        <w:t>/css/ </w:t>
+        <w:t>/</w:t>
+      </w:r>
+      <w:proofErr w:type="spellStart"/>
+      <w:r>
+        <w:t>css</w:t>
+      </w:r>
+      <w:proofErr w:type="spellEnd"/>
+      <w:r>
+        <w:t>/ </w:t>
       </w:r>
       <w:r>
         <w:rPr>
@@ -3366,7 +3509,15 @@
         </w:numPr>
       </w:pPr>
       <w:r>
-        <w:t>/img/ </w:t>
+        <w:t>/</w:t>
+      </w:r>
+      <w:proofErr w:type="spellStart"/>
+      <w:r>
+        <w:t>img</w:t>
+      </w:r>
+      <w:proofErr w:type="spellEnd"/>
+      <w:r>
+        <w:t>/ </w:t>
       </w:r>
       <w:r>
         <w:rPr>
@@ -3385,7 +3536,15 @@
         </w:numPr>
       </w:pPr>
       <w:r>
-        <w:t>/js/ </w:t>
+        <w:t>/</w:t>
+      </w:r>
+      <w:proofErr w:type="spellStart"/>
+      <w:r>
+        <w:t>js</w:t>
+      </w:r>
+      <w:proofErr w:type="spellEnd"/>
+      <w:r>
+        <w:t>/ </w:t>
       </w:r>
       <w:r>
         <w:rPr>
@@ -3412,8 +3571,13 @@
         <w:pStyle w:val="Titre5"/>
       </w:pPr>
       <w:r>
-        <w:t>Client CSharp</w:t>
-      </w:r>
+        <w:t xml:space="preserve">Client </w:t>
+      </w:r>
+      <w:proofErr w:type="spellStart"/>
+      <w:r>
+        <w:t>CSharp</w:t>
+      </w:r>
+      <w:proofErr w:type="spellEnd"/>
     </w:p>
     <w:p>
       <w:pPr>
@@ -3428,7 +3592,23 @@
           <w:b/>
           <w:bCs/>
         </w:rPr>
-        <w:t>/morpiONLINE-client/ </w:t>
+        <w:t>/</w:t>
+      </w:r>
+      <w:proofErr w:type="spellStart"/>
+      <w:r>
+        <w:rPr>
+          <w:b/>
+          <w:bCs/>
+        </w:rPr>
+        <w:t>morpiONLINE</w:t>
+      </w:r>
+      <w:proofErr w:type="spellEnd"/>
+      <w:r>
+        <w:rPr>
+          <w:b/>
+          <w:bCs/>
+        </w:rPr>
+        <w:t>-client/ </w:t>
       </w:r>
       <w:r>
         <w:t>: contient la solution Visual Studio du projet</w:t>
@@ -3481,6 +3661,7 @@
           <w:numId w:val="5"/>
         </w:numPr>
       </w:pPr>
+      <w:proofErr w:type="spellStart"/>
       <w:r>
         <w:rPr>
           <w:b/>
@@ -3488,6 +3669,7 @@
         </w:rPr>
         <w:t>expressJS</w:t>
       </w:r>
+      <w:proofErr w:type="spellEnd"/>
       <w:r>
         <w:rPr>
           <w:b/>
@@ -3533,6 +3715,7 @@
           <w:numId w:val="5"/>
         </w:numPr>
       </w:pPr>
+      <w:proofErr w:type="spellStart"/>
       <w:r>
         <w:rPr>
           <w:b/>
@@ -3540,6 +3723,7 @@
         </w:rPr>
         <w:t>Dotenv</w:t>
       </w:r>
+      <w:proofErr w:type="spellEnd"/>
       <w:r>
         <w:rPr>
           <w:b/>
@@ -3559,6 +3743,7 @@
           <w:numId w:val="5"/>
         </w:numPr>
       </w:pPr>
+      <w:proofErr w:type="spellStart"/>
       <w:r>
         <w:rPr>
           <w:b/>
@@ -3573,6 +3758,7 @@
         </w:rPr>
         <w:t>odemon</w:t>
       </w:r>
+      <w:proofErr w:type="spellEnd"/>
       <w:r>
         <w:rPr>
           <w:b/>
@@ -3581,7 +3767,15 @@
         <w:t> </w:t>
       </w:r>
       <w:r>
-        <w:t>: permet de ne pas avoir besoin de redémarrer le serveur manuellement à chaque modification. Nodemon le fait tout seul.</w:t>
+        <w:t xml:space="preserve">: permet de ne pas avoir besoin de redémarrer le serveur manuellement à chaque modification. </w:t>
+      </w:r>
+      <w:proofErr w:type="spellStart"/>
+      <w:r>
+        <w:t>Nodemon</w:t>
+      </w:r>
+      <w:proofErr w:type="spellEnd"/>
+      <w:r>
+        <w:t xml:space="preserve"> le fait tout seul.</w:t>
       </w:r>
     </w:p>
     <w:p>
@@ -3654,7 +3848,15 @@
         <w:t xml:space="preserve"> </w:t>
       </w:r>
       <w:r>
-        <w:t>: utilisé afin d’avoir une application monopage.</w:t>
+        <w:t xml:space="preserve">: utilisé afin d’avoir une application </w:t>
+      </w:r>
+      <w:proofErr w:type="spellStart"/>
+      <w:r>
+        <w:t>monopage</w:t>
+      </w:r>
+      <w:proofErr w:type="spellEnd"/>
+      <w:r>
+        <w:t>.</w:t>
       </w:r>
     </w:p>
     <w:p>
@@ -3668,8 +3870,13 @@
         <w:pStyle w:val="Titre5"/>
       </w:pPr>
       <w:r>
-        <w:t>Client CSharp</w:t>
-      </w:r>
+        <w:t xml:space="preserve">Client </w:t>
+      </w:r>
+      <w:proofErr w:type="spellStart"/>
+      <w:r>
+        <w:t>CSharp</w:t>
+      </w:r>
+      <w:proofErr w:type="spellEnd"/>
     </w:p>
     <w:p>
       <w:pPr>
@@ -3718,8 +3925,13 @@
     </w:p>
     <w:p>
       <w:r>
-        <w:t>/signup</w:t>
-      </w:r>
+        <w:t>/</w:t>
+      </w:r>
+      <w:proofErr w:type="spellStart"/>
+      <w:r>
+        <w:t>signup</w:t>
+      </w:r>
+      <w:proofErr w:type="spellEnd"/>
     </w:p>
     <w:p>
       <w:pPr>
@@ -3731,8 +3943,13 @@
     </w:p>
     <w:p>
       <w:r>
-        <w:t>/signin</w:t>
-      </w:r>
+        <w:t>/</w:t>
+      </w:r>
+      <w:proofErr w:type="spellStart"/>
+      <w:r>
+        <w:t>signin</w:t>
+      </w:r>
+      <w:proofErr w:type="spellEnd"/>
     </w:p>
     <w:p>
       <w:pPr>
@@ -3981,9 +4198,11 @@
     </w:p>
     <w:p/>
     <w:p>
+      <w:proofErr w:type="spellStart"/>
       <w:r>
         <w:t>CSharp</w:t>
       </w:r>
+      <w:proofErr w:type="spellEnd"/>
     </w:p>
     <w:p>
       <w:r>
@@ -4111,9 +4330,11 @@
     </w:p>
     <w:p/>
     <w:p>
+      <w:proofErr w:type="spellStart"/>
       <w:r>
         <w:t>CSharp</w:t>
       </w:r>
+      <w:proofErr w:type="spellEnd"/>
     </w:p>
     <w:p>
       <w:r>
@@ -4241,9 +4462,11 @@
     </w:p>
     <w:p/>
     <w:p>
+      <w:proofErr w:type="spellStart"/>
       <w:r>
         <w:t>CSharp</w:t>
       </w:r>
+      <w:proofErr w:type="spellEnd"/>
     </w:p>
     <w:p>
       <w:r>
@@ -4372,9 +4595,11 @@
     </w:p>
     <w:p/>
     <w:p>
+      <w:proofErr w:type="spellStart"/>
       <w:r>
         <w:t>CSharp</w:t>
       </w:r>
+      <w:proofErr w:type="spellEnd"/>
     </w:p>
     <w:p>
       <w:r>
@@ -4649,8 +4874,37 @@
               <w:pStyle w:val="Contenu"/>
             </w:pPr>
             <w:r>
-              <w:t>Effectuer une requête HTTP Post avec un JSON contenant un username et password sur l’endpoint /signup</w:t>
-            </w:r>
+              <w:t xml:space="preserve">Effectuer une requête HTTP Post avec un JSON contenant un </w:t>
+            </w:r>
+            <w:proofErr w:type="spellStart"/>
+            <w:r>
+              <w:t>username</w:t>
+            </w:r>
+            <w:proofErr w:type="spellEnd"/>
+            <w:r>
+              <w:t xml:space="preserve"> et </w:t>
+            </w:r>
+            <w:proofErr w:type="spellStart"/>
+            <w:r>
+              <w:t>password</w:t>
+            </w:r>
+            <w:proofErr w:type="spellEnd"/>
+            <w:r>
+              <w:t xml:space="preserve"> sur </w:t>
+            </w:r>
+            <w:proofErr w:type="spellStart"/>
+            <w:r>
+              <w:t>l’endpoint</w:t>
+            </w:r>
+            <w:proofErr w:type="spellEnd"/>
+            <w:r>
+              <w:t xml:space="preserve"> /</w:t>
+            </w:r>
+            <w:proofErr w:type="spellStart"/>
+            <w:r>
+              <w:t>signup</w:t>
+            </w:r>
+            <w:proofErr w:type="spellEnd"/>
           </w:p>
         </w:tc>
       </w:tr>
@@ -4843,8 +5097,37 @@
               <w:pStyle w:val="Contenu"/>
             </w:pPr>
             <w:r>
-              <w:t>Effectuer une requête HTTP Post avec un JSON contenant un username et password sur l’endpoint /signin</w:t>
-            </w:r>
+              <w:t xml:space="preserve">Effectuer une requête HTTP Post avec un JSON contenant un </w:t>
+            </w:r>
+            <w:proofErr w:type="spellStart"/>
+            <w:r>
+              <w:t>username</w:t>
+            </w:r>
+            <w:proofErr w:type="spellEnd"/>
+            <w:r>
+              <w:t xml:space="preserve"> et </w:t>
+            </w:r>
+            <w:proofErr w:type="spellStart"/>
+            <w:r>
+              <w:t>password</w:t>
+            </w:r>
+            <w:proofErr w:type="spellEnd"/>
+            <w:r>
+              <w:t xml:space="preserve"> sur </w:t>
+            </w:r>
+            <w:proofErr w:type="spellStart"/>
+            <w:r>
+              <w:t>l’endpoint</w:t>
+            </w:r>
+            <w:proofErr w:type="spellEnd"/>
+            <w:r>
+              <w:t xml:space="preserve"> /</w:t>
+            </w:r>
+            <w:proofErr w:type="spellStart"/>
+            <w:r>
+              <w:t>signin</w:t>
+            </w:r>
+            <w:proofErr w:type="spellEnd"/>
           </w:p>
         </w:tc>
       </w:tr>
@@ -5037,8 +5320,37 @@
               <w:pStyle w:val="Contenu"/>
             </w:pPr>
             <w:r>
-              <w:t>Effectuer une requête HTTP Post avec un JSON contenant un username de moins de 8 caractères et password sur l’endpoint /signup</w:t>
-            </w:r>
+              <w:t xml:space="preserve">Effectuer une requête HTTP Post avec un JSON contenant un </w:t>
+            </w:r>
+            <w:proofErr w:type="spellStart"/>
+            <w:r>
+              <w:t>username</w:t>
+            </w:r>
+            <w:proofErr w:type="spellEnd"/>
+            <w:r>
+              <w:t xml:space="preserve"> de moins de 8 caractères et </w:t>
+            </w:r>
+            <w:proofErr w:type="spellStart"/>
+            <w:r>
+              <w:t>password</w:t>
+            </w:r>
+            <w:proofErr w:type="spellEnd"/>
+            <w:r>
+              <w:t xml:space="preserve"> sur </w:t>
+            </w:r>
+            <w:proofErr w:type="spellStart"/>
+            <w:r>
+              <w:t>l’endpoint</w:t>
+            </w:r>
+            <w:proofErr w:type="spellEnd"/>
+            <w:r>
+              <w:t xml:space="preserve"> /</w:t>
+            </w:r>
+            <w:proofErr w:type="spellStart"/>
+            <w:r>
+              <w:t>signup</w:t>
+            </w:r>
+            <w:proofErr w:type="spellEnd"/>
           </w:p>
         </w:tc>
       </w:tr>
@@ -5231,8 +5543,37 @@
               <w:pStyle w:val="Contenu"/>
             </w:pPr>
             <w:r>
-              <w:t>Effectuer une requête HTTP Post avec un JSON contenant un username et password sur l’endpoint /signup</w:t>
-            </w:r>
+              <w:t xml:space="preserve">Effectuer une requête HTTP Post avec un JSON contenant un </w:t>
+            </w:r>
+            <w:proofErr w:type="spellStart"/>
+            <w:r>
+              <w:t>username</w:t>
+            </w:r>
+            <w:proofErr w:type="spellEnd"/>
+            <w:r>
+              <w:t xml:space="preserve"> et </w:t>
+            </w:r>
+            <w:proofErr w:type="spellStart"/>
+            <w:r>
+              <w:t>password</w:t>
+            </w:r>
+            <w:proofErr w:type="spellEnd"/>
+            <w:r>
+              <w:t xml:space="preserve"> sur </w:t>
+            </w:r>
+            <w:proofErr w:type="spellStart"/>
+            <w:r>
+              <w:t>l’endpoint</w:t>
+            </w:r>
+            <w:proofErr w:type="spellEnd"/>
+            <w:r>
+              <w:t xml:space="preserve"> /</w:t>
+            </w:r>
+            <w:proofErr w:type="spellStart"/>
+            <w:r>
+              <w:t>signup</w:t>
+            </w:r>
+            <w:proofErr w:type="spellEnd"/>
           </w:p>
         </w:tc>
       </w:tr>
@@ -5426,8 +5767,37 @@
               <w:pStyle w:val="Contenu"/>
             </w:pPr>
             <w:r>
-              <w:t>Effectuer une requête HTTP Post avec un JSON contenant un username et password de moins de 8 caractères sur l’endpoint /signup</w:t>
-            </w:r>
+              <w:t xml:space="preserve">Effectuer une requête HTTP Post avec un JSON contenant un </w:t>
+            </w:r>
+            <w:proofErr w:type="spellStart"/>
+            <w:r>
+              <w:t>username</w:t>
+            </w:r>
+            <w:proofErr w:type="spellEnd"/>
+            <w:r>
+              <w:t xml:space="preserve"> et </w:t>
+            </w:r>
+            <w:proofErr w:type="spellStart"/>
+            <w:r>
+              <w:t>password</w:t>
+            </w:r>
+            <w:proofErr w:type="spellEnd"/>
+            <w:r>
+              <w:t xml:space="preserve"> de moins de 8 caractères sur </w:t>
+            </w:r>
+            <w:proofErr w:type="spellStart"/>
+            <w:r>
+              <w:t>l’endpoint</w:t>
+            </w:r>
+            <w:proofErr w:type="spellEnd"/>
+            <w:r>
+              <w:t xml:space="preserve"> /</w:t>
+            </w:r>
+            <w:proofErr w:type="spellStart"/>
+            <w:r>
+              <w:t>signup</w:t>
+            </w:r>
+            <w:proofErr w:type="spellEnd"/>
           </w:p>
         </w:tc>
       </w:tr>
@@ -5622,8 +5992,37 @@
               <w:pStyle w:val="Contenu"/>
             </w:pPr>
             <w:r>
-              <w:t>Effectuer une requête HTTP Post avec un JSON contenant un username et password sur l’endpoint /signin</w:t>
-            </w:r>
+              <w:t xml:space="preserve">Effectuer une requête HTTP Post avec un JSON contenant un </w:t>
+            </w:r>
+            <w:proofErr w:type="spellStart"/>
+            <w:r>
+              <w:t>username</w:t>
+            </w:r>
+            <w:proofErr w:type="spellEnd"/>
+            <w:r>
+              <w:t xml:space="preserve"> et </w:t>
+            </w:r>
+            <w:proofErr w:type="spellStart"/>
+            <w:r>
+              <w:t>password</w:t>
+            </w:r>
+            <w:proofErr w:type="spellEnd"/>
+            <w:r>
+              <w:t xml:space="preserve"> sur </w:t>
+            </w:r>
+            <w:proofErr w:type="spellStart"/>
+            <w:r>
+              <w:t>l’endpoint</w:t>
+            </w:r>
+            <w:proofErr w:type="spellEnd"/>
+            <w:r>
+              <w:t xml:space="preserve"> /</w:t>
+            </w:r>
+            <w:proofErr w:type="spellStart"/>
+            <w:r>
+              <w:t>signin</w:t>
+            </w:r>
+            <w:proofErr w:type="spellEnd"/>
           </w:p>
         </w:tc>
       </w:tr>
@@ -5818,8 +6217,37 @@
               <w:pStyle w:val="Contenu"/>
             </w:pPr>
             <w:r>
-              <w:t>Effectuer une requête HTTP Post avec un JSON contenant un username et password sur l’endpoint /signin</w:t>
-            </w:r>
+              <w:t xml:space="preserve">Effectuer une requête HTTP Post avec un JSON contenant un </w:t>
+            </w:r>
+            <w:proofErr w:type="spellStart"/>
+            <w:r>
+              <w:t>username</w:t>
+            </w:r>
+            <w:proofErr w:type="spellEnd"/>
+            <w:r>
+              <w:t xml:space="preserve"> et </w:t>
+            </w:r>
+            <w:proofErr w:type="spellStart"/>
+            <w:r>
+              <w:t>password</w:t>
+            </w:r>
+            <w:proofErr w:type="spellEnd"/>
+            <w:r>
+              <w:t xml:space="preserve"> sur </w:t>
+            </w:r>
+            <w:proofErr w:type="spellStart"/>
+            <w:r>
+              <w:t>l’endpoint</w:t>
+            </w:r>
+            <w:proofErr w:type="spellEnd"/>
+            <w:r>
+              <w:t xml:space="preserve"> /</w:t>
+            </w:r>
+            <w:proofErr w:type="spellStart"/>
+            <w:r>
+              <w:t>signin</w:t>
+            </w:r>
+            <w:proofErr w:type="spellEnd"/>
           </w:p>
         </w:tc>
       </w:tr>
@@ -6012,8 +6440,37 @@
               <w:pStyle w:val="Contenu"/>
             </w:pPr>
             <w:r>
-              <w:t>Effectuer une requête HTTP Post avec un JSON contenant un username de moins de 8 caractères et password sur l’endpoint /signin</w:t>
-            </w:r>
+              <w:t xml:space="preserve">Effectuer une requête HTTP Post avec un JSON contenant un </w:t>
+            </w:r>
+            <w:proofErr w:type="spellStart"/>
+            <w:r>
+              <w:t>username</w:t>
+            </w:r>
+            <w:proofErr w:type="spellEnd"/>
+            <w:r>
+              <w:t xml:space="preserve"> de moins de 8 caractères et </w:t>
+            </w:r>
+            <w:proofErr w:type="spellStart"/>
+            <w:r>
+              <w:t>password</w:t>
+            </w:r>
+            <w:proofErr w:type="spellEnd"/>
+            <w:r>
+              <w:t xml:space="preserve"> sur </w:t>
+            </w:r>
+            <w:proofErr w:type="spellStart"/>
+            <w:r>
+              <w:t>l’endpoint</w:t>
+            </w:r>
+            <w:proofErr w:type="spellEnd"/>
+            <w:r>
+              <w:t xml:space="preserve"> /</w:t>
+            </w:r>
+            <w:proofErr w:type="spellStart"/>
+            <w:r>
+              <w:t>signin</w:t>
+            </w:r>
+            <w:proofErr w:type="spellEnd"/>
           </w:p>
         </w:tc>
       </w:tr>
@@ -6151,7 +6608,15 @@
             <w:bookmarkStart w:id="17" w:name="_44sinio3"/>
             <w:bookmarkEnd w:id="17"/>
             <w:r>
-              <w:t>Se connecter avec un mot de passse de moins de 8 caractères</w:t>
+              <w:t xml:space="preserve">Se connecter avec un mot de </w:t>
+            </w:r>
+            <w:proofErr w:type="spellStart"/>
+            <w:r>
+              <w:t>passse</w:t>
+            </w:r>
+            <w:proofErr w:type="spellEnd"/>
+            <w:r>
+              <w:t xml:space="preserve"> de moins de 8 caractères</w:t>
             </w:r>
           </w:p>
         </w:tc>
@@ -6208,8 +6673,37 @@
               <w:pStyle w:val="Contenu"/>
             </w:pPr>
             <w:r>
-              <w:t>Effectuer une requête HTTP Post avec un JSON contenant un username et password de moins de 8 caractères sur l’endpoint /signin</w:t>
-            </w:r>
+              <w:t xml:space="preserve">Effectuer une requête HTTP Post avec un JSON contenant un </w:t>
+            </w:r>
+            <w:proofErr w:type="spellStart"/>
+            <w:r>
+              <w:t>username</w:t>
+            </w:r>
+            <w:proofErr w:type="spellEnd"/>
+            <w:r>
+              <w:t xml:space="preserve"> et </w:t>
+            </w:r>
+            <w:proofErr w:type="spellStart"/>
+            <w:r>
+              <w:t>password</w:t>
+            </w:r>
+            <w:proofErr w:type="spellEnd"/>
+            <w:r>
+              <w:t xml:space="preserve"> de moins de 8 caractères sur </w:t>
+            </w:r>
+            <w:proofErr w:type="spellStart"/>
+            <w:r>
+              <w:t>l’endpoint</w:t>
+            </w:r>
+            <w:proofErr w:type="spellEnd"/>
+            <w:r>
+              <w:t xml:space="preserve"> /</w:t>
+            </w:r>
+            <w:proofErr w:type="spellStart"/>
+            <w:r>
+              <w:t>signin</w:t>
+            </w:r>
+            <w:proofErr w:type="spellEnd"/>
           </w:p>
         </w:tc>
       </w:tr>
@@ -6280,7 +6774,7 @@
     </w:p>
     <w:tbl>
       <w:tblPr>
-        <w:tblW w:w="5790" w:type="dxa"/>
+        <w:tblW w:w="9388" w:type="dxa"/>
         <w:tblInd w:w="5" w:type="dxa"/>
         <w:tblLayout w:type="fixed"/>
         <w:tblCellMar>
@@ -6290,20 +6784,23 @@
         <w:tblLook w:val="04A0" w:firstRow="1" w:lastRow="0" w:firstColumn="1" w:lastColumn="0" w:noHBand="0" w:noVBand="1"/>
       </w:tblPr>
       <w:tblGrid>
-        <w:gridCol w:w="648"/>
-        <w:gridCol w:w="648"/>
-        <w:gridCol w:w="647"/>
-        <w:gridCol w:w="648"/>
-        <w:gridCol w:w="647"/>
-        <w:gridCol w:w="647"/>
-        <w:gridCol w:w="647"/>
-        <w:gridCol w:w="646"/>
-        <w:gridCol w:w="612"/>
+        <w:gridCol w:w="1051"/>
+        <w:gridCol w:w="1051"/>
+        <w:gridCol w:w="1049"/>
+        <w:gridCol w:w="1051"/>
+        <w:gridCol w:w="1049"/>
+        <w:gridCol w:w="1049"/>
+        <w:gridCol w:w="1049"/>
+        <w:gridCol w:w="1047"/>
+        <w:gridCol w:w="992"/>
       </w:tblGrid>
       <w:tr>
-        <w:tc>
-          <w:tcPr>
-            <w:tcW w:w="647" w:type="dxa"/>
+        <w:trPr>
+          <w:trHeight w:val="808"/>
+        </w:trPr>
+        <w:tc>
+          <w:tcPr>
+            <w:tcW w:w="1051" w:type="dxa"/>
             <w:tcBorders>
               <w:top w:val="single" w:sz="4" w:space="0" w:color="000000"/>
               <w:left w:val="single" w:sz="4" w:space="0" w:color="000000"/>
@@ -6332,7 +6829,7 @@
         </w:tc>
         <w:tc>
           <w:tcPr>
-            <w:tcW w:w="647" w:type="dxa"/>
+            <w:tcW w:w="1051" w:type="dxa"/>
             <w:tcBorders>
               <w:top w:val="single" w:sz="4" w:space="0" w:color="000000"/>
               <w:left w:val="single" w:sz="4" w:space="0" w:color="000000"/>
@@ -6365,7 +6862,7 @@
         </w:tc>
         <w:tc>
           <w:tcPr>
-            <w:tcW w:w="647" w:type="dxa"/>
+            <w:tcW w:w="1049" w:type="dxa"/>
             <w:tcBorders>
               <w:top w:val="single" w:sz="4" w:space="0" w:color="000000"/>
               <w:left w:val="single" w:sz="4" w:space="0" w:color="000000"/>
@@ -6398,7 +6895,7 @@
         </w:tc>
         <w:tc>
           <w:tcPr>
-            <w:tcW w:w="648" w:type="dxa"/>
+            <w:tcW w:w="1051" w:type="dxa"/>
             <w:tcBorders>
               <w:top w:val="single" w:sz="4" w:space="0" w:color="000000"/>
               <w:left w:val="single" w:sz="4" w:space="0" w:color="000000"/>
@@ -6431,7 +6928,7 @@
         </w:tc>
         <w:tc>
           <w:tcPr>
-            <w:tcW w:w="647" w:type="dxa"/>
+            <w:tcW w:w="1049" w:type="dxa"/>
             <w:tcBorders>
               <w:top w:val="single" w:sz="4" w:space="0" w:color="000000"/>
               <w:left w:val="single" w:sz="4" w:space="0" w:color="000000"/>
@@ -6464,7 +6961,7 @@
         </w:tc>
         <w:tc>
           <w:tcPr>
-            <w:tcW w:w="647" w:type="dxa"/>
+            <w:tcW w:w="1049" w:type="dxa"/>
             <w:tcBorders>
               <w:top w:val="single" w:sz="4" w:space="0" w:color="000000"/>
               <w:left w:val="single" w:sz="4" w:space="0" w:color="000000"/>
@@ -6497,7 +6994,7 @@
         </w:tc>
         <w:tc>
           <w:tcPr>
-            <w:tcW w:w="647" w:type="dxa"/>
+            <w:tcW w:w="1049" w:type="dxa"/>
             <w:tcBorders>
               <w:top w:val="single" w:sz="4" w:space="0" w:color="000000"/>
               <w:left w:val="single" w:sz="4" w:space="0" w:color="000000"/>
@@ -6530,7 +7027,7 @@
         </w:tc>
         <w:tc>
           <w:tcPr>
-            <w:tcW w:w="646" w:type="dxa"/>
+            <w:tcW w:w="1047" w:type="dxa"/>
             <w:tcBorders>
               <w:top w:val="single" w:sz="4" w:space="0" w:color="000000"/>
               <w:left w:val="single" w:sz="4" w:space="0" w:color="000000"/>
@@ -6563,7 +7060,7 @@
         </w:tc>
         <w:tc>
           <w:tcPr>
-            <w:tcW w:w="612" w:type="dxa"/>
+            <w:tcW w:w="992" w:type="dxa"/>
             <w:tcBorders>
               <w:top w:val="single" w:sz="4" w:space="0" w:color="000000"/>
               <w:left w:val="single" w:sz="4" w:space="0" w:color="000000"/>
@@ -6596,9 +7093,12 @@
         </w:tc>
       </w:tr>
       <w:tr>
-        <w:tc>
-          <w:tcPr>
-            <w:tcW w:w="647" w:type="dxa"/>
+        <w:trPr>
+          <w:trHeight w:val="404"/>
+        </w:trPr>
+        <w:tc>
+          <w:tcPr>
+            <w:tcW w:w="1051" w:type="dxa"/>
             <w:tcBorders>
               <w:top w:val="single" w:sz="4" w:space="0" w:color="000000"/>
               <w:left w:val="single" w:sz="4" w:space="0" w:color="000000"/>
@@ -6627,7 +7127,7 @@
         </w:tc>
         <w:tc>
           <w:tcPr>
-            <w:tcW w:w="647" w:type="dxa"/>
+            <w:tcW w:w="1051" w:type="dxa"/>
             <w:tcBorders>
               <w:top w:val="single" w:sz="4" w:space="0" w:color="000000"/>
               <w:left w:val="single" w:sz="4" w:space="0" w:color="000000"/>
@@ -6654,7 +7154,7 @@
         </w:tc>
         <w:tc>
           <w:tcPr>
-            <w:tcW w:w="647" w:type="dxa"/>
+            <w:tcW w:w="1049" w:type="dxa"/>
             <w:tcBorders>
               <w:top w:val="single" w:sz="4" w:space="0" w:color="000000"/>
               <w:left w:val="single" w:sz="4" w:space="0" w:color="000000"/>
@@ -6681,7 +7181,7 @@
         </w:tc>
         <w:tc>
           <w:tcPr>
-            <w:tcW w:w="648" w:type="dxa"/>
+            <w:tcW w:w="1051" w:type="dxa"/>
             <w:tcBorders>
               <w:top w:val="single" w:sz="4" w:space="0" w:color="000000"/>
               <w:left w:val="single" w:sz="4" w:space="0" w:color="000000"/>
@@ -6708,7 +7208,7 @@
         </w:tc>
         <w:tc>
           <w:tcPr>
-            <w:tcW w:w="647" w:type="dxa"/>
+            <w:tcW w:w="1049" w:type="dxa"/>
             <w:tcBorders>
               <w:top w:val="single" w:sz="4" w:space="0" w:color="000000"/>
               <w:left w:val="single" w:sz="4" w:space="0" w:color="000000"/>
@@ -6735,7 +7235,7 @@
         </w:tc>
         <w:tc>
           <w:tcPr>
-            <w:tcW w:w="647" w:type="dxa"/>
+            <w:tcW w:w="1049" w:type="dxa"/>
             <w:tcBorders>
               <w:top w:val="single" w:sz="4" w:space="0" w:color="000000"/>
               <w:left w:val="single" w:sz="4" w:space="0" w:color="000000"/>
@@ -6762,7 +7262,7 @@
         </w:tc>
         <w:tc>
           <w:tcPr>
-            <w:tcW w:w="647" w:type="dxa"/>
+            <w:tcW w:w="1049" w:type="dxa"/>
             <w:tcBorders>
               <w:top w:val="single" w:sz="4" w:space="0" w:color="000000"/>
               <w:left w:val="single" w:sz="4" w:space="0" w:color="000000"/>
@@ -6789,7 +7289,7 @@
         </w:tc>
         <w:tc>
           <w:tcPr>
-            <w:tcW w:w="646" w:type="dxa"/>
+            <w:tcW w:w="1047" w:type="dxa"/>
             <w:tcBorders>
               <w:top w:val="single" w:sz="4" w:space="0" w:color="000000"/>
               <w:left w:val="single" w:sz="4" w:space="0" w:color="000000"/>
@@ -6816,7 +7316,7 @@
         </w:tc>
         <w:tc>
           <w:tcPr>
-            <w:tcW w:w="612" w:type="dxa"/>
+            <w:tcW w:w="992" w:type="dxa"/>
             <w:tcBorders>
               <w:top w:val="single" w:sz="4" w:space="0" w:color="000000"/>
               <w:left w:val="single" w:sz="4" w:space="0" w:color="000000"/>
@@ -6843,9 +7343,12 @@
         </w:tc>
       </w:tr>
       <w:tr>
-        <w:tc>
-          <w:tcPr>
-            <w:tcW w:w="647" w:type="dxa"/>
+        <w:trPr>
+          <w:trHeight w:val="424"/>
+        </w:trPr>
+        <w:tc>
+          <w:tcPr>
+            <w:tcW w:w="1051" w:type="dxa"/>
             <w:tcBorders>
               <w:top w:val="single" w:sz="4" w:space="0" w:color="000000"/>
               <w:left w:val="single" w:sz="4" w:space="0" w:color="000000"/>
@@ -6871,7 +7374,7 @@
         </w:tc>
         <w:tc>
           <w:tcPr>
-            <w:tcW w:w="647" w:type="dxa"/>
+            <w:tcW w:w="1051" w:type="dxa"/>
             <w:tcBorders>
               <w:top w:val="single" w:sz="4" w:space="0" w:color="000000"/>
               <w:left w:val="single" w:sz="4" w:space="0" w:color="000000"/>
@@ -6897,7 +7400,7 @@
         </w:tc>
         <w:tc>
           <w:tcPr>
-            <w:tcW w:w="647" w:type="dxa"/>
+            <w:tcW w:w="1049" w:type="dxa"/>
             <w:tcBorders>
               <w:top w:val="single" w:sz="4" w:space="0" w:color="000000"/>
               <w:left w:val="single" w:sz="4" w:space="0" w:color="000000"/>
@@ -6923,7 +7426,7 @@
         </w:tc>
         <w:tc>
           <w:tcPr>
-            <w:tcW w:w="648" w:type="dxa"/>
+            <w:tcW w:w="1051" w:type="dxa"/>
             <w:tcBorders>
               <w:top w:val="single" w:sz="4" w:space="0" w:color="000000"/>
               <w:left w:val="single" w:sz="4" w:space="0" w:color="000000"/>
@@ -6950,7 +7453,7 @@
         </w:tc>
         <w:tc>
           <w:tcPr>
-            <w:tcW w:w="647" w:type="dxa"/>
+            <w:tcW w:w="1049" w:type="dxa"/>
             <w:tcBorders>
               <w:top w:val="single" w:sz="4" w:space="0" w:color="000000"/>
               <w:left w:val="single" w:sz="4" w:space="0" w:color="000000"/>
@@ -6977,7 +7480,7 @@
         </w:tc>
         <w:tc>
           <w:tcPr>
-            <w:tcW w:w="647" w:type="dxa"/>
+            <w:tcW w:w="1049" w:type="dxa"/>
             <w:tcBorders>
               <w:top w:val="single" w:sz="4" w:space="0" w:color="000000"/>
               <w:left w:val="single" w:sz="4" w:space="0" w:color="000000"/>
@@ -7004,7 +7507,7 @@
         </w:tc>
         <w:tc>
           <w:tcPr>
-            <w:tcW w:w="647" w:type="dxa"/>
+            <w:tcW w:w="1049" w:type="dxa"/>
             <w:tcBorders>
               <w:top w:val="single" w:sz="4" w:space="0" w:color="000000"/>
               <w:left w:val="single" w:sz="4" w:space="0" w:color="000000"/>
@@ -7031,7 +7534,7 @@
         </w:tc>
         <w:tc>
           <w:tcPr>
-            <w:tcW w:w="646" w:type="dxa"/>
+            <w:tcW w:w="1047" w:type="dxa"/>
             <w:tcBorders>
               <w:top w:val="single" w:sz="4" w:space="0" w:color="000000"/>
               <w:left w:val="single" w:sz="4" w:space="0" w:color="000000"/>
@@ -7058,7 +7561,7 @@
         </w:tc>
         <w:tc>
           <w:tcPr>
-            <w:tcW w:w="612" w:type="dxa"/>
+            <w:tcW w:w="992" w:type="dxa"/>
             <w:tcBorders>
               <w:top w:val="single" w:sz="4" w:space="0" w:color="000000"/>
               <w:left w:val="single" w:sz="4" w:space="0" w:color="000000"/>
@@ -7085,9 +7588,12 @@
         </w:tc>
       </w:tr>
       <w:tr>
-        <w:tc>
-          <w:tcPr>
-            <w:tcW w:w="647" w:type="dxa"/>
+        <w:trPr>
+          <w:trHeight w:val="404"/>
+        </w:trPr>
+        <w:tc>
+          <w:tcPr>
+            <w:tcW w:w="1051" w:type="dxa"/>
             <w:tcBorders>
               <w:top w:val="single" w:sz="4" w:space="0" w:color="000000"/>
               <w:left w:val="single" w:sz="4" w:space="0" w:color="000000"/>
@@ -7113,7 +7619,7 @@
         </w:tc>
         <w:tc>
           <w:tcPr>
-            <w:tcW w:w="647" w:type="dxa"/>
+            <w:tcW w:w="1051" w:type="dxa"/>
             <w:tcBorders>
               <w:top w:val="single" w:sz="4" w:space="0" w:color="000000"/>
               <w:left w:val="single" w:sz="4" w:space="0" w:color="000000"/>
@@ -7140,7 +7646,7 @@
         </w:tc>
         <w:tc>
           <w:tcPr>
-            <w:tcW w:w="647" w:type="dxa"/>
+            <w:tcW w:w="1049" w:type="dxa"/>
             <w:tcBorders>
               <w:top w:val="single" w:sz="4" w:space="0" w:color="000000"/>
               <w:left w:val="single" w:sz="4" w:space="0" w:color="000000"/>
@@ -7166,7 +7672,7 @@
         </w:tc>
         <w:tc>
           <w:tcPr>
-            <w:tcW w:w="648" w:type="dxa"/>
+            <w:tcW w:w="1051" w:type="dxa"/>
             <w:tcBorders>
               <w:top w:val="single" w:sz="4" w:space="0" w:color="000000"/>
               <w:left w:val="single" w:sz="4" w:space="0" w:color="000000"/>
@@ -7193,7 +7699,7 @@
         </w:tc>
         <w:tc>
           <w:tcPr>
-            <w:tcW w:w="647" w:type="dxa"/>
+            <w:tcW w:w="1049" w:type="dxa"/>
             <w:tcBorders>
               <w:top w:val="single" w:sz="4" w:space="0" w:color="000000"/>
               <w:left w:val="single" w:sz="4" w:space="0" w:color="000000"/>
@@ -7220,7 +7726,7 @@
         </w:tc>
         <w:tc>
           <w:tcPr>
-            <w:tcW w:w="647" w:type="dxa"/>
+            <w:tcW w:w="1049" w:type="dxa"/>
             <w:tcBorders>
               <w:top w:val="single" w:sz="4" w:space="0" w:color="000000"/>
               <w:left w:val="single" w:sz="4" w:space="0" w:color="000000"/>
@@ -7247,7 +7753,7 @@
         </w:tc>
         <w:tc>
           <w:tcPr>
-            <w:tcW w:w="647" w:type="dxa"/>
+            <w:tcW w:w="1049" w:type="dxa"/>
             <w:tcBorders>
               <w:top w:val="single" w:sz="4" w:space="0" w:color="000000"/>
               <w:left w:val="single" w:sz="4" w:space="0" w:color="000000"/>
@@ -7274,7 +7780,7 @@
         </w:tc>
         <w:tc>
           <w:tcPr>
-            <w:tcW w:w="646" w:type="dxa"/>
+            <w:tcW w:w="1047" w:type="dxa"/>
             <w:tcBorders>
               <w:top w:val="single" w:sz="4" w:space="0" w:color="000000"/>
               <w:left w:val="single" w:sz="4" w:space="0" w:color="000000"/>
@@ -7301,7 +7807,7 @@
         </w:tc>
         <w:tc>
           <w:tcPr>
-            <w:tcW w:w="612" w:type="dxa"/>
+            <w:tcW w:w="992" w:type="dxa"/>
             <w:tcBorders>
               <w:top w:val="single" w:sz="4" w:space="0" w:color="000000"/>
               <w:left w:val="single" w:sz="4" w:space="0" w:color="000000"/>
@@ -7328,9 +7834,12 @@
         </w:tc>
       </w:tr>
       <w:tr>
-        <w:tc>
-          <w:tcPr>
-            <w:tcW w:w="647" w:type="dxa"/>
+        <w:trPr>
+          <w:trHeight w:val="404"/>
+        </w:trPr>
+        <w:tc>
+          <w:tcPr>
+            <w:tcW w:w="1051" w:type="dxa"/>
             <w:tcBorders>
               <w:top w:val="single" w:sz="4" w:space="0" w:color="000000"/>
               <w:left w:val="single" w:sz="4" w:space="0" w:color="000000"/>
@@ -7356,7 +7865,7 @@
         </w:tc>
         <w:tc>
           <w:tcPr>
-            <w:tcW w:w="647" w:type="dxa"/>
+            <w:tcW w:w="1051" w:type="dxa"/>
             <w:tcBorders>
               <w:top w:val="single" w:sz="4" w:space="0" w:color="000000"/>
               <w:left w:val="single" w:sz="4" w:space="0" w:color="000000"/>
@@ -7383,7 +7892,7 @@
         </w:tc>
         <w:tc>
           <w:tcPr>
-            <w:tcW w:w="647" w:type="dxa"/>
+            <w:tcW w:w="1049" w:type="dxa"/>
             <w:tcBorders>
               <w:top w:val="single" w:sz="4" w:space="0" w:color="000000"/>
               <w:left w:val="single" w:sz="4" w:space="0" w:color="000000"/>
@@ -7409,7 +7918,7 @@
         </w:tc>
         <w:tc>
           <w:tcPr>
-            <w:tcW w:w="648" w:type="dxa"/>
+            <w:tcW w:w="1051" w:type="dxa"/>
             <w:tcBorders>
               <w:top w:val="single" w:sz="4" w:space="0" w:color="000000"/>
               <w:left w:val="single" w:sz="4" w:space="0" w:color="000000"/>
@@ -7436,7 +7945,7 @@
         </w:tc>
         <w:tc>
           <w:tcPr>
-            <w:tcW w:w="647" w:type="dxa"/>
+            <w:tcW w:w="1049" w:type="dxa"/>
             <w:tcBorders>
               <w:top w:val="single" w:sz="4" w:space="0" w:color="000000"/>
               <w:left w:val="single" w:sz="4" w:space="0" w:color="000000"/>
@@ -7463,7 +7972,7 @@
         </w:tc>
         <w:tc>
           <w:tcPr>
-            <w:tcW w:w="647" w:type="dxa"/>
+            <w:tcW w:w="1049" w:type="dxa"/>
             <w:tcBorders>
               <w:top w:val="single" w:sz="4" w:space="0" w:color="000000"/>
               <w:left w:val="single" w:sz="4" w:space="0" w:color="000000"/>
@@ -7490,7 +7999,7 @@
         </w:tc>
         <w:tc>
           <w:tcPr>
-            <w:tcW w:w="647" w:type="dxa"/>
+            <w:tcW w:w="1049" w:type="dxa"/>
             <w:tcBorders>
               <w:top w:val="single" w:sz="4" w:space="0" w:color="000000"/>
               <w:left w:val="single" w:sz="4" w:space="0" w:color="000000"/>
@@ -7517,7 +8026,7 @@
         </w:tc>
         <w:tc>
           <w:tcPr>
-            <w:tcW w:w="646" w:type="dxa"/>
+            <w:tcW w:w="1047" w:type="dxa"/>
             <w:tcBorders>
               <w:top w:val="single" w:sz="4" w:space="0" w:color="000000"/>
               <w:left w:val="single" w:sz="4" w:space="0" w:color="000000"/>
@@ -7544,7 +8053,7 @@
         </w:tc>
         <w:tc>
           <w:tcPr>
-            <w:tcW w:w="612" w:type="dxa"/>
+            <w:tcW w:w="992" w:type="dxa"/>
             <w:tcBorders>
               <w:top w:val="single" w:sz="4" w:space="0" w:color="000000"/>
               <w:left w:val="single" w:sz="4" w:space="0" w:color="000000"/>
@@ -7571,9 +8080,12 @@
         </w:tc>
       </w:tr>
       <w:tr>
-        <w:tc>
-          <w:tcPr>
-            <w:tcW w:w="647" w:type="dxa"/>
+        <w:trPr>
+          <w:trHeight w:val="424"/>
+        </w:trPr>
+        <w:tc>
+          <w:tcPr>
+            <w:tcW w:w="1051" w:type="dxa"/>
             <w:tcBorders>
               <w:top w:val="single" w:sz="4" w:space="0" w:color="000000"/>
               <w:left w:val="single" w:sz="4" w:space="0" w:color="000000"/>
@@ -7599,7 +8111,7 @@
         </w:tc>
         <w:tc>
           <w:tcPr>
-            <w:tcW w:w="647" w:type="dxa"/>
+            <w:tcW w:w="1051" w:type="dxa"/>
             <w:tcBorders>
               <w:top w:val="single" w:sz="4" w:space="0" w:color="000000"/>
               <w:left w:val="single" w:sz="4" w:space="0" w:color="000000"/>
@@ -7626,7 +8138,7 @@
         </w:tc>
         <w:tc>
           <w:tcPr>
-            <w:tcW w:w="647" w:type="dxa"/>
+            <w:tcW w:w="1049" w:type="dxa"/>
             <w:tcBorders>
               <w:top w:val="single" w:sz="4" w:space="0" w:color="000000"/>
               <w:left w:val="single" w:sz="4" w:space="0" w:color="000000"/>
@@ -7653,7 +8165,7 @@
         </w:tc>
         <w:tc>
           <w:tcPr>
-            <w:tcW w:w="648" w:type="dxa"/>
+            <w:tcW w:w="1051" w:type="dxa"/>
             <w:tcBorders>
               <w:top w:val="single" w:sz="4" w:space="0" w:color="000000"/>
               <w:left w:val="single" w:sz="4" w:space="0" w:color="000000"/>
@@ -7680,7 +8192,7 @@
         </w:tc>
         <w:tc>
           <w:tcPr>
-            <w:tcW w:w="647" w:type="dxa"/>
+            <w:tcW w:w="1049" w:type="dxa"/>
             <w:tcBorders>
               <w:top w:val="single" w:sz="4" w:space="0" w:color="000000"/>
               <w:left w:val="single" w:sz="4" w:space="0" w:color="000000"/>
@@ -7707,7 +8219,7 @@
         </w:tc>
         <w:tc>
           <w:tcPr>
-            <w:tcW w:w="647" w:type="dxa"/>
+            <w:tcW w:w="1049" w:type="dxa"/>
             <w:tcBorders>
               <w:top w:val="single" w:sz="4" w:space="0" w:color="000000"/>
               <w:left w:val="single" w:sz="4" w:space="0" w:color="000000"/>
@@ -7734,7 +8246,7 @@
         </w:tc>
         <w:tc>
           <w:tcPr>
-            <w:tcW w:w="647" w:type="dxa"/>
+            <w:tcW w:w="1049" w:type="dxa"/>
             <w:tcBorders>
               <w:top w:val="single" w:sz="4" w:space="0" w:color="000000"/>
               <w:left w:val="single" w:sz="4" w:space="0" w:color="000000"/>
@@ -7761,7 +8273,7 @@
         </w:tc>
         <w:tc>
           <w:tcPr>
-            <w:tcW w:w="646" w:type="dxa"/>
+            <w:tcW w:w="1047" w:type="dxa"/>
             <w:tcBorders>
               <w:top w:val="single" w:sz="4" w:space="0" w:color="000000"/>
               <w:left w:val="single" w:sz="4" w:space="0" w:color="000000"/>
@@ -7788,7 +8300,7 @@
         </w:tc>
         <w:tc>
           <w:tcPr>
-            <w:tcW w:w="612" w:type="dxa"/>
+            <w:tcW w:w="992" w:type="dxa"/>
             <w:tcBorders>
               <w:top w:val="single" w:sz="4" w:space="0" w:color="000000"/>
               <w:left w:val="single" w:sz="4" w:space="0" w:color="000000"/>
@@ -7815,9 +8327,12 @@
         </w:tc>
       </w:tr>
       <w:tr>
-        <w:tc>
-          <w:tcPr>
-            <w:tcW w:w="647" w:type="dxa"/>
+        <w:trPr>
+          <w:trHeight w:val="404"/>
+        </w:trPr>
+        <w:tc>
+          <w:tcPr>
+            <w:tcW w:w="1051" w:type="dxa"/>
             <w:tcBorders>
               <w:top w:val="single" w:sz="4" w:space="0" w:color="000000"/>
               <w:left w:val="single" w:sz="4" w:space="0" w:color="000000"/>
@@ -7843,7 +8358,7 @@
         </w:tc>
         <w:tc>
           <w:tcPr>
-            <w:tcW w:w="647" w:type="dxa"/>
+            <w:tcW w:w="1051" w:type="dxa"/>
             <w:tcBorders>
               <w:top w:val="single" w:sz="4" w:space="0" w:color="000000"/>
               <w:left w:val="single" w:sz="4" w:space="0" w:color="000000"/>
@@ -7870,7 +8385,7 @@
         </w:tc>
         <w:tc>
           <w:tcPr>
-            <w:tcW w:w="647" w:type="dxa"/>
+            <w:tcW w:w="1049" w:type="dxa"/>
             <w:tcBorders>
               <w:top w:val="single" w:sz="4" w:space="0" w:color="000000"/>
               <w:left w:val="single" w:sz="4" w:space="0" w:color="000000"/>
@@ -7897,7 +8412,7 @@
         </w:tc>
         <w:tc>
           <w:tcPr>
-            <w:tcW w:w="648" w:type="dxa"/>
+            <w:tcW w:w="1051" w:type="dxa"/>
             <w:tcBorders>
               <w:top w:val="single" w:sz="4" w:space="0" w:color="000000"/>
               <w:left w:val="single" w:sz="4" w:space="0" w:color="000000"/>
@@ -7924,7 +8439,7 @@
         </w:tc>
         <w:tc>
           <w:tcPr>
-            <w:tcW w:w="647" w:type="dxa"/>
+            <w:tcW w:w="1049" w:type="dxa"/>
             <w:tcBorders>
               <w:top w:val="single" w:sz="4" w:space="0" w:color="000000"/>
               <w:left w:val="single" w:sz="4" w:space="0" w:color="000000"/>
@@ -7951,7 +8466,7 @@
         </w:tc>
         <w:tc>
           <w:tcPr>
-            <w:tcW w:w="647" w:type="dxa"/>
+            <w:tcW w:w="1049" w:type="dxa"/>
             <w:tcBorders>
               <w:top w:val="single" w:sz="4" w:space="0" w:color="000000"/>
               <w:left w:val="single" w:sz="4" w:space="0" w:color="000000"/>
@@ -7978,7 +8493,7 @@
         </w:tc>
         <w:tc>
           <w:tcPr>
-            <w:tcW w:w="647" w:type="dxa"/>
+            <w:tcW w:w="1049" w:type="dxa"/>
             <w:tcBorders>
               <w:top w:val="single" w:sz="4" w:space="0" w:color="000000"/>
               <w:left w:val="single" w:sz="4" w:space="0" w:color="000000"/>
@@ -8005,7 +8520,7 @@
         </w:tc>
         <w:tc>
           <w:tcPr>
-            <w:tcW w:w="646" w:type="dxa"/>
+            <w:tcW w:w="1047" w:type="dxa"/>
             <w:tcBorders>
               <w:top w:val="single" w:sz="4" w:space="0" w:color="000000"/>
               <w:left w:val="single" w:sz="4" w:space="0" w:color="000000"/>
@@ -8032,7 +8547,7 @@
         </w:tc>
         <w:tc>
           <w:tcPr>
-            <w:tcW w:w="612" w:type="dxa"/>
+            <w:tcW w:w="992" w:type="dxa"/>
             <w:tcBorders>
               <w:top w:val="single" w:sz="4" w:space="0" w:color="000000"/>
               <w:left w:val="single" w:sz="4" w:space="0" w:color="000000"/>
@@ -8059,9 +8574,12 @@
         </w:tc>
       </w:tr>
       <w:tr>
-        <w:tc>
-          <w:tcPr>
-            <w:tcW w:w="647" w:type="dxa"/>
+        <w:trPr>
+          <w:trHeight w:val="404"/>
+        </w:trPr>
+        <w:tc>
+          <w:tcPr>
+            <w:tcW w:w="1051" w:type="dxa"/>
             <w:tcBorders>
               <w:top w:val="nil"/>
               <w:left w:val="single" w:sz="4" w:space="0" w:color="000000"/>
@@ -8087,7 +8605,7 @@
         </w:tc>
         <w:tc>
           <w:tcPr>
-            <w:tcW w:w="647" w:type="dxa"/>
+            <w:tcW w:w="1051" w:type="dxa"/>
             <w:tcBorders>
               <w:top w:val="nil"/>
               <w:left w:val="single" w:sz="4" w:space="0" w:color="000000"/>
@@ -8114,7 +8632,7 @@
         </w:tc>
         <w:tc>
           <w:tcPr>
-            <w:tcW w:w="647" w:type="dxa"/>
+            <w:tcW w:w="1049" w:type="dxa"/>
             <w:tcBorders>
               <w:top w:val="nil"/>
               <w:left w:val="single" w:sz="4" w:space="0" w:color="000000"/>
@@ -8141,7 +8659,7 @@
         </w:tc>
         <w:tc>
           <w:tcPr>
-            <w:tcW w:w="648" w:type="dxa"/>
+            <w:tcW w:w="1051" w:type="dxa"/>
             <w:tcBorders>
               <w:top w:val="nil"/>
               <w:left w:val="single" w:sz="4" w:space="0" w:color="000000"/>
@@ -8168,7 +8686,7 @@
         </w:tc>
         <w:tc>
           <w:tcPr>
-            <w:tcW w:w="647" w:type="dxa"/>
+            <w:tcW w:w="1049" w:type="dxa"/>
             <w:tcBorders>
               <w:top w:val="nil"/>
               <w:left w:val="single" w:sz="4" w:space="0" w:color="000000"/>
@@ -8195,7 +8713,7 @@
         </w:tc>
         <w:tc>
           <w:tcPr>
-            <w:tcW w:w="647" w:type="dxa"/>
+            <w:tcW w:w="1049" w:type="dxa"/>
             <w:tcBorders>
               <w:top w:val="nil"/>
               <w:left w:val="single" w:sz="4" w:space="0" w:color="000000"/>
@@ -8222,7 +8740,7 @@
         </w:tc>
         <w:tc>
           <w:tcPr>
-            <w:tcW w:w="647" w:type="dxa"/>
+            <w:tcW w:w="1049" w:type="dxa"/>
             <w:tcBorders>
               <w:top w:val="nil"/>
               <w:left w:val="single" w:sz="4" w:space="0" w:color="000000"/>
@@ -8249,7 +8767,7 @@
         </w:tc>
         <w:tc>
           <w:tcPr>
-            <w:tcW w:w="646" w:type="dxa"/>
+            <w:tcW w:w="1047" w:type="dxa"/>
             <w:tcBorders>
               <w:top w:val="nil"/>
               <w:left w:val="single" w:sz="4" w:space="0" w:color="000000"/>
@@ -8276,7 +8794,7 @@
         </w:tc>
         <w:tc>
           <w:tcPr>
-            <w:tcW w:w="612" w:type="dxa"/>
+            <w:tcW w:w="992" w:type="dxa"/>
             <w:tcBorders>
               <w:top w:val="nil"/>
               <w:left w:val="single" w:sz="4" w:space="0" w:color="000000"/>
@@ -8303,9 +8821,12 @@
         </w:tc>
       </w:tr>
       <w:tr>
-        <w:tc>
-          <w:tcPr>
-            <w:tcW w:w="647" w:type="dxa"/>
+        <w:trPr>
+          <w:trHeight w:val="424"/>
+        </w:trPr>
+        <w:tc>
+          <w:tcPr>
+            <w:tcW w:w="1051" w:type="dxa"/>
             <w:tcBorders>
               <w:top w:val="nil"/>
               <w:left w:val="single" w:sz="4" w:space="0" w:color="000000"/>
@@ -8331,7 +8852,7 @@
         </w:tc>
         <w:tc>
           <w:tcPr>
-            <w:tcW w:w="647" w:type="dxa"/>
+            <w:tcW w:w="1051" w:type="dxa"/>
             <w:tcBorders>
               <w:top w:val="nil"/>
               <w:left w:val="single" w:sz="4" w:space="0" w:color="000000"/>
@@ -8358,7 +8879,7 @@
         </w:tc>
         <w:tc>
           <w:tcPr>
-            <w:tcW w:w="647" w:type="dxa"/>
+            <w:tcW w:w="1049" w:type="dxa"/>
             <w:tcBorders>
               <w:top w:val="nil"/>
               <w:left w:val="single" w:sz="4" w:space="0" w:color="000000"/>
@@ -8385,7 +8906,7 @@
         </w:tc>
         <w:tc>
           <w:tcPr>
-            <w:tcW w:w="648" w:type="dxa"/>
+            <w:tcW w:w="1051" w:type="dxa"/>
             <w:tcBorders>
               <w:top w:val="nil"/>
               <w:left w:val="single" w:sz="4" w:space="0" w:color="000000"/>
@@ -8412,7 +8933,7 @@
         </w:tc>
         <w:tc>
           <w:tcPr>
-            <w:tcW w:w="647" w:type="dxa"/>
+            <w:tcW w:w="1049" w:type="dxa"/>
             <w:tcBorders>
               <w:top w:val="nil"/>
               <w:left w:val="single" w:sz="4" w:space="0" w:color="000000"/>
@@ -8439,7 +8960,7 @@
         </w:tc>
         <w:tc>
           <w:tcPr>
-            <w:tcW w:w="647" w:type="dxa"/>
+            <w:tcW w:w="1049" w:type="dxa"/>
             <w:tcBorders>
               <w:top w:val="nil"/>
               <w:left w:val="single" w:sz="4" w:space="0" w:color="000000"/>
@@ -8466,7 +8987,7 @@
         </w:tc>
         <w:tc>
           <w:tcPr>
-            <w:tcW w:w="647" w:type="dxa"/>
+            <w:tcW w:w="1049" w:type="dxa"/>
             <w:tcBorders>
               <w:top w:val="nil"/>
               <w:left w:val="single" w:sz="4" w:space="0" w:color="000000"/>
@@ -8493,7 +9014,7 @@
         </w:tc>
         <w:tc>
           <w:tcPr>
-            <w:tcW w:w="646" w:type="dxa"/>
+            <w:tcW w:w="1047" w:type="dxa"/>
             <w:tcBorders>
               <w:top w:val="nil"/>
               <w:left w:val="single" w:sz="4" w:space="0" w:color="000000"/>
@@ -8520,7 +9041,7 @@
         </w:tc>
         <w:tc>
           <w:tcPr>
-            <w:tcW w:w="612" w:type="dxa"/>
+            <w:tcW w:w="992" w:type="dxa"/>
             <w:tcBorders>
               <w:top w:val="nil"/>
               <w:left w:val="single" w:sz="4" w:space="0" w:color="000000"/>
@@ -8547,9 +9068,12 @@
         </w:tc>
       </w:tr>
       <w:tr>
-        <w:tc>
-          <w:tcPr>
-            <w:tcW w:w="647" w:type="dxa"/>
+        <w:trPr>
+          <w:trHeight w:val="404"/>
+        </w:trPr>
+        <w:tc>
+          <w:tcPr>
+            <w:tcW w:w="1051" w:type="dxa"/>
             <w:tcBorders>
               <w:top w:val="nil"/>
               <w:left w:val="single" w:sz="4" w:space="0" w:color="000000"/>
@@ -8575,7 +9099,7 @@
         </w:tc>
         <w:tc>
           <w:tcPr>
-            <w:tcW w:w="647" w:type="dxa"/>
+            <w:tcW w:w="1051" w:type="dxa"/>
             <w:tcBorders>
               <w:top w:val="nil"/>
               <w:left w:val="single" w:sz="4" w:space="0" w:color="000000"/>
@@ -8602,7 +9126,7 @@
         </w:tc>
         <w:tc>
           <w:tcPr>
-            <w:tcW w:w="647" w:type="dxa"/>
+            <w:tcW w:w="1049" w:type="dxa"/>
             <w:tcBorders>
               <w:top w:val="nil"/>
               <w:left w:val="single" w:sz="4" w:space="0" w:color="000000"/>
@@ -8629,7 +9153,7 @@
         </w:tc>
         <w:tc>
           <w:tcPr>
-            <w:tcW w:w="648" w:type="dxa"/>
+            <w:tcW w:w="1051" w:type="dxa"/>
             <w:tcBorders>
               <w:top w:val="nil"/>
               <w:left w:val="single" w:sz="4" w:space="0" w:color="000000"/>
@@ -8656,7 +9180,7 @@
         </w:tc>
         <w:tc>
           <w:tcPr>
-            <w:tcW w:w="647" w:type="dxa"/>
+            <w:tcW w:w="1049" w:type="dxa"/>
             <w:tcBorders>
               <w:top w:val="nil"/>
               <w:left w:val="single" w:sz="4" w:space="0" w:color="000000"/>
@@ -8683,7 +9207,7 @@
         </w:tc>
         <w:tc>
           <w:tcPr>
-            <w:tcW w:w="647" w:type="dxa"/>
+            <w:tcW w:w="1049" w:type="dxa"/>
             <w:tcBorders>
               <w:top w:val="nil"/>
               <w:left w:val="single" w:sz="4" w:space="0" w:color="000000"/>
@@ -8710,7 +9234,7 @@
         </w:tc>
         <w:tc>
           <w:tcPr>
-            <w:tcW w:w="647" w:type="dxa"/>
+            <w:tcW w:w="1049" w:type="dxa"/>
             <w:tcBorders>
               <w:top w:val="nil"/>
               <w:left w:val="single" w:sz="4" w:space="0" w:color="000000"/>
@@ -8737,7 +9261,7 @@
         </w:tc>
         <w:tc>
           <w:tcPr>
-            <w:tcW w:w="646" w:type="dxa"/>
+            <w:tcW w:w="1047" w:type="dxa"/>
             <w:tcBorders>
               <w:top w:val="nil"/>
               <w:left w:val="single" w:sz="4" w:space="0" w:color="000000"/>
@@ -8764,7 +9288,7 @@
         </w:tc>
         <w:tc>
           <w:tcPr>
-            <w:tcW w:w="612" w:type="dxa"/>
+            <w:tcW w:w="992" w:type="dxa"/>
             <w:tcBorders>
               <w:top w:val="nil"/>
               <w:left w:val="single" w:sz="4" w:space="0" w:color="000000"/>
@@ -8924,10 +9448,40 @@
         <w:t>t</w:t>
       </w:r>
       <w:r>
-        <w:t xml:space="preserve"> particulièrement compliqué étant donné que nous utilisons des technologies qui nous sont pour la plupart inconnue. Nous avons dû apprendre à les utiliser pour pouvoir réaliser à bien ce projet. Néanmoins, nous avons rencontré quelques difficultés. Pour le client CSharp, nous avons pris du temps à trouver le paquet NuGet de socket.io compatible avec la version du serveur. La difficulté de socket.io sur CSharp a notamment été sous-estimé. Pour le client web, nous avons rencontré un problème de connexion avec le socket.io du serveur et nous avons dû modifier certains paramètres du serveur afin de faire fonctionner la connexion du client web au serveur. Coté serveur, nous pensions que la réalisation de ce dernier prendrait moins de temps</w:t>
-      </w:r>
-      <w:r>
-        <w:t xml:space="preserve"> mais forcé de constater que ce n’est pas le cas, cela a ralenti tout le déroulement sachant que le serveur est le cœur du projet et que les clients ne peuvent pas fonctionner sans ce dernier.</w:t>
+        <w:t xml:space="preserve"> particulièrement compliqué étant donné que nous utilisons des technologies qui nous sont pour la plupart inconnue. Nous avons dû apprendre à les utiliser pour pouvoir réaliser à bien ce projet. Néanmoins, nous avons rencontré quelques difficultés. Pour le client </w:t>
+      </w:r>
+      <w:proofErr w:type="spellStart"/>
+      <w:r>
+        <w:t>CSharp</w:t>
+      </w:r>
+      <w:proofErr w:type="spellEnd"/>
+      <w:r>
+        <w:t xml:space="preserve">, nous avons pris du temps à trouver le paquet </w:t>
+      </w:r>
+      <w:proofErr w:type="spellStart"/>
+      <w:r>
+        <w:t>NuGet</w:t>
+      </w:r>
+      <w:proofErr w:type="spellEnd"/>
+      <w:r>
+        <w:t xml:space="preserve"> de socket.io compatible avec la version du serveur. La difficulté de socket.io sur </w:t>
+      </w:r>
+      <w:proofErr w:type="spellStart"/>
+      <w:r>
+        <w:t>CSharp</w:t>
+      </w:r>
+      <w:proofErr w:type="spellEnd"/>
+      <w:r>
+        <w:t xml:space="preserve"> a notamment été sous-estimé. Pour le client web, nous avons rencontré un problème de connexion avec le socket.io du serveur et nous avons dû modifier certains paramètres du serveur afin de faire fonctionner la connexion du client web au serveur. Coté serveur, nous pensions que la réalisation de ce dernier prendrait moins de temps</w:t>
+      </w:r>
+      <w:r>
+        <w:t xml:space="preserve"> mais forcé de constater que ce n’est pas le cas, cela a ralenti tout le déroulement </w:t>
+      </w:r>
+      <w:r>
+        <w:t>étant donné</w:t>
+      </w:r>
+      <w:r>
+        <w:t xml:space="preserve"> que le serveur est le cœur du projet et que les clients ne peuvent pas fonctionner sans ce dernier.</w:t>
       </w:r>
     </w:p>
     <w:p>
@@ -8935,7 +9489,7 @@
         <w:pStyle w:val="Contenu"/>
       </w:pPr>
       <w:r>
-        <w:t xml:space="preserve">Pour finir, le covid a frappé notre équipe et un des membres n’a pas pu assister à la période de développement hebdomadaire retardant son travail d’une semaine. Nous avons dû nous répartir son travail et mettre certaines choses de côté. Cet incident à grandement impacté le bon développement du projet. </w:t>
+        <w:t>Pour finir, le covid a frappé notre équipe et un des membres n’a pas pu assister à la période de développement hebdomadaire retardant son travail d’une semaine.</w:t>
       </w:r>
     </w:p>
     <w:p>
@@ -8966,33 +9520,86 @@
         <w:pStyle w:val="Contenu"/>
       </w:pPr>
       <w:r>
-        <w:t>Etant donné le court temps pour réaliser ce projet, nous avons dû faire des concessions. Avec plus de temps, certaines choses auraient pu être améliorées.</w:t>
-      </w:r>
-      <w:r>
-        <w:t xml:space="preserve"> En ce qui concerne le serveur node, nous pourrions améliorer ses performances ainsi qu’optimiser son code. En ce qui concerne le client CSharp, il serait utile de remplacer </w:t>
-      </w:r>
-      <w:r>
-        <w:t>« httpWebRequest » par « httpClient » car le httpWebRequest</w:t>
-      </w:r>
-      <w:r>
-        <w:t xml:space="preserve"> car ce dernier est obsolète. Pour le client web, un approfondissement du design pourrait être envisagé car le design actuel est trop simpliste. L’utilisation d’un Framework de vue pour la partie front-end est quelque chose qui peut être utile à ajouter. Pour finir, dans la partie gestion du projet, une meilleure organisation et moins d’absence aurait surement faciliter le bon déroulement du projet</w:t>
-      </w:r>
-    </w:p>
-    <w:p/>
-    <w:p>
-      <w:pPr>
-        <w:pStyle w:val="Contenu"/>
-      </w:pPr>
-    </w:p>
-    <w:p>
-      <w:pPr>
-        <w:pStyle w:val="Contenu"/>
-      </w:pPr>
-    </w:p>
-    <w:p>
-      <w:pPr>
-        <w:pStyle w:val="Contenu"/>
-      </w:pPr>
+        <w:t>É</w:t>
+      </w:r>
+      <w:r>
+        <w:t>tant donné le court temps pour réaliser ce projet, nous avons dû faire des concessions. Avec plus de temps, certaines choses auraient pu être améliorées.</w:t>
+      </w:r>
+      <w:r>
+        <w:t xml:space="preserve"> En ce qui concerne le serveur </w:t>
+      </w:r>
+      <w:r>
+        <w:t>Node</w:t>
+      </w:r>
+      <w:r>
+        <w:t xml:space="preserve">, nous pourrions améliorer ses performances ainsi qu’optimiser son code. En ce qui concerne le client </w:t>
+      </w:r>
+      <w:proofErr w:type="spellStart"/>
+      <w:r>
+        <w:t>CSharp</w:t>
+      </w:r>
+      <w:proofErr w:type="spellEnd"/>
+      <w:r>
+        <w:t>, il serait utile de remplacer « </w:t>
+      </w:r>
+      <w:proofErr w:type="spellStart"/>
+      <w:r>
+        <w:t>httpWebRequest</w:t>
+      </w:r>
+      <w:proofErr w:type="spellEnd"/>
+      <w:r>
+        <w:t> » par « </w:t>
+      </w:r>
+      <w:proofErr w:type="spellStart"/>
+      <w:r>
+        <w:t>httpClient</w:t>
+      </w:r>
+      <w:proofErr w:type="spellEnd"/>
+      <w:r>
+        <w:t xml:space="preserve"> » car le </w:t>
+      </w:r>
+      <w:proofErr w:type="spellStart"/>
+      <w:r>
+        <w:t>httpWebRequest</w:t>
+      </w:r>
+      <w:proofErr w:type="spellEnd"/>
+      <w:r>
+        <w:t xml:space="preserve"> est obsolète. Pour le client web, un approfondissement du design pourrait être envisagé car le design actuel est trop simpliste. L’utilisation d’un Framework de vue pour la partie </w:t>
+      </w:r>
+      <w:proofErr w:type="spellStart"/>
+      <w:r>
+        <w:t>front-end</w:t>
+      </w:r>
+      <w:proofErr w:type="spellEnd"/>
+      <w:r>
+        <w:t xml:space="preserve"> est quelque chose qui peut être utile à ajouter. Pour finir, dans la partie gestion du projet, une meilleure organisation aurait </w:t>
+      </w:r>
+      <w:r>
+        <w:t>sûrement</w:t>
+      </w:r>
+      <w:r>
+        <w:t xml:space="preserve"> </w:t>
+      </w:r>
+      <w:r>
+        <w:t>facilité</w:t>
+      </w:r>
+      <w:r>
+        <w:t xml:space="preserve"> le bon déroulement du projet</w:t>
+      </w:r>
+      <w:r>
+        <w:t>.</w:t>
+      </w:r>
+    </w:p>
+    <w:p>
+      <w:pPr>
+        <w:spacing w:after="200"/>
+        <w:rPr>
+          <w:b w:val="0"/>
+        </w:rPr>
+      </w:pPr>
+      <w:r>
+        <w:br w:type="page"/>
+      </w:r>
     </w:p>
     <w:p>
       <w:pPr>
@@ -9054,7 +9661,77 @@
         <w:rPr>
           <w:b w:val="0"/>
         </w:rPr>
-        <w:t>Avec ce projet, j'ai appris comment faire communiquer un client C# avec un serveur. Cela m'a aussi permis d'approfondir mes connaissances sur la construction d'une application, tant du côté maquette de l'application que de sa logique et son architecture</w:t>
+        <w:t xml:space="preserve">Avec ce projet, j'ai appris </w:t>
+      </w:r>
+      <w:r>
+        <w:rPr>
+          <w:b w:val="0"/>
+        </w:rPr>
+        <w:t xml:space="preserve">à </w:t>
+      </w:r>
+      <w:r>
+        <w:rPr>
+          <w:b w:val="0"/>
+        </w:rPr>
+        <w:t xml:space="preserve">faire communiquer un client </w:t>
+      </w:r>
+      <w:proofErr w:type="spellStart"/>
+      <w:r>
+        <w:rPr>
+          <w:b w:val="0"/>
+        </w:rPr>
+        <w:t>C</w:t>
+      </w:r>
+      <w:r>
+        <w:rPr>
+          <w:b w:val="0"/>
+        </w:rPr>
+        <w:t>Sharp</w:t>
+      </w:r>
+      <w:proofErr w:type="spellEnd"/>
+      <w:r>
+        <w:rPr>
+          <w:b w:val="0"/>
+        </w:rPr>
+        <w:t xml:space="preserve"> avec un serveur</w:t>
+      </w:r>
+      <w:r>
+        <w:rPr>
+          <w:b w:val="0"/>
+        </w:rPr>
+        <w:t xml:space="preserve"> via Socket.io (en asynchrone).</w:t>
+      </w:r>
+      <w:r>
+        <w:rPr>
+          <w:b w:val="0"/>
+        </w:rPr>
+        <w:t xml:space="preserve"> Cela m'a aussi permis d'approfondir mes connaissances sur la construction d'une application</w:t>
+      </w:r>
+      <w:r>
+        <w:rPr>
+          <w:b w:val="0"/>
+        </w:rPr>
+        <w:t xml:space="preserve"> </w:t>
+      </w:r>
+      <w:proofErr w:type="spellStart"/>
+      <w:r>
+        <w:rPr>
+          <w:b w:val="0"/>
+        </w:rPr>
+        <w:t>C</w:t>
+      </w:r>
+      <w:r>
+        <w:rPr>
+          <w:b w:val="0"/>
+        </w:rPr>
+        <w:t>Sharp</w:t>
+      </w:r>
+      <w:proofErr w:type="spellEnd"/>
+      <w:r>
+        <w:rPr>
+          <w:b w:val="0"/>
+        </w:rPr>
+        <w:t>, tant du côté maquette de l'application que de sa logique et son architecture</w:t>
       </w:r>
       <w:r>
         <w:rPr>
@@ -9066,25 +9743,7 @@
         <w:rPr>
           <w:b w:val="0"/>
         </w:rPr>
-        <w:t xml:space="preserve">Pour ce qui est du rendu final, je n'ai pas réussi à autant peaufiner le client </w:t>
-      </w:r>
-      <w:r>
-        <w:rPr>
-          <w:b w:val="0"/>
-        </w:rPr>
-        <w:t>CSharp</w:t>
-      </w:r>
-      <w:r>
-        <w:rPr>
-          <w:b w:val="0"/>
-        </w:rPr>
-        <w:t xml:space="preserve"> autant que je l'aurais souhaité, d'un côté parce que je me suis mal organisé dans mon travail, et d'un autre car j'ai eu une semaine entière d'isolement à cause du covid, ce qui m'a mis en retard de la plupart de mes cours.</w:t>
-      </w:r>
-      <w:r>
-        <w:rPr>
-          <w:b w:val="0"/>
-        </w:rPr>
-        <w:t xml:space="preserve"> Mais je suis quand même satisfait de ce que j’ai réussi à faire.</w:t>
+        <w:t>Pour ce qui du rendu final, je suis très fier de ce que nous avons fait avec mes camarades.</w:t>
       </w:r>
     </w:p>
     <w:p>
@@ -9296,10 +9955,38 @@
           <w:pPr>
             <w:pStyle w:val="En-tte"/>
             <w:jc w:val="center"/>
+            <w:rPr>
+              <w:lang w:val="en-US"/>
+            </w:rPr>
           </w:pPr>
           <w:r>
-            <w:t>Montagna Leo, Hodheil Meloul, Hugo Bao, Brian Grin - MorpiOnline</w:t>
+            <w:rPr>
+              <w:lang w:val="en-US"/>
+            </w:rPr>
+            <w:t xml:space="preserve">Montagna Leo, Hodheil </w:t>
           </w:r>
+          <w:proofErr w:type="spellStart"/>
+          <w:r>
+            <w:rPr>
+              <w:lang w:val="en-US"/>
+            </w:rPr>
+            <w:t>Meloul</w:t>
+          </w:r>
+          <w:proofErr w:type="spellEnd"/>
+          <w:r>
+            <w:rPr>
+              <w:lang w:val="en-US"/>
+            </w:rPr>
+            <w:t xml:space="preserve">, Hugo Bao, Brian Grin - </w:t>
+          </w:r>
+          <w:proofErr w:type="spellStart"/>
+          <w:r>
+            <w:rPr>
+              <w:lang w:val="en-US"/>
+            </w:rPr>
+            <w:t>MorpiOnline</w:t>
+          </w:r>
+          <w:proofErr w:type="spellEnd"/>
         </w:p>
       </w:tc>
     </w:tr>
@@ -9308,6 +9995,9 @@
     <w:pPr>
       <w:pStyle w:val="En-tte"/>
       <w:jc w:val="center"/>
+      <w:rPr>
+        <w:lang w:val="en-US"/>
+      </w:rPr>
     </w:pPr>
   </w:p>
 </w:hdr>
@@ -11507,7 +12197,7 @@
     <w:sig w:usb0="E4002EFF" w:usb1="C000247B" w:usb2="00000009" w:usb3="00000000" w:csb0="000001FF" w:csb1="00000000"/>
   </w:font>
   <w:font w:name="MS Mincho">
-    <w:altName w:val="MS Mincho"/>
+    <w:altName w:val="ＭＳ 明朝"/>
     <w:panose1 w:val="02020609040205080304"/>
     <w:charset w:val="80"/>
     <w:family w:val="modern"/>
@@ -11566,10 +12256,12 @@
     <w:rsid w:val="0014697E"/>
     <w:rsid w:val="00232AB5"/>
     <w:rsid w:val="003943B1"/>
+    <w:rsid w:val="00464CA5"/>
     <w:rsid w:val="00481A65"/>
     <w:rsid w:val="005314B1"/>
     <w:rsid w:val="00B11CB4"/>
     <w:rsid w:val="00D8027C"/>
+    <w:rsid w:val="00E60F54"/>
   </w:rsids>
   <m:mathPr>
     <m:mathFont m:val="Cambria Math"/>
